--- a/Veri Tabanı Proje Tanımı.docx
+++ b/Veri Tabanı Proje Tanımı.docx
@@ -197,6 +197,17 @@
           <w:rtl w:val="0"/>
         </w:rPr>
         <w:t xml:space="preserve"> </w:t>
+      </w:r>
+    </w:p>
+    <w:p>
+      <w:pPr>
+        <w:ind w:left="720" w:firstLine="0"/>
+        <w:rPr/>
+      </w:pPr>
+      <w:r>
+        <w:rPr>
+          <w:rtl w:val="0"/>
+        </w:rPr>
       </w:r>
     </w:p>
     <w:p>
@@ -206,15 +217,12 @@
           <w:numId w:val="1"/>
         </w:numPr>
         <w:ind w:left="720" w:hanging="360"/>
-        <w:rPr>
-          <w:u w:val="none"/>
-        </w:rPr>
-      </w:pPr>
-      <w:r>
-        <w:rPr>
-          <w:rtl w:val="0"/>
-        </w:rPr>
-        <w:t xml:space="preserve">Bir ürün birden fazla şubede bulunabilir</w:t>
+      </w:pPr>
+      <w:r>
+        <w:rPr>
+          <w:rtl w:val="0"/>
+        </w:rPr>
+        <w:t xml:space="preserve">Bir şubede birden fazla personel çalışabilir</w:t>
       </w:r>
     </w:p>
     <w:p>
@@ -224,15 +232,12 @@
           <w:numId w:val="1"/>
         </w:numPr>
         <w:ind w:left="720" w:hanging="360"/>
-        <w:rPr>
-          <w:u w:val="none"/>
-        </w:rPr>
-      </w:pPr>
-      <w:r>
-        <w:rPr>
-          <w:rtl w:val="0"/>
-        </w:rPr>
-        <w:t xml:space="preserve">Her ürünün bir kategorisi vardır</w:t>
+      </w:pPr>
+      <w:r>
+        <w:rPr>
+          <w:rtl w:val="0"/>
+        </w:rPr>
+        <w:t xml:space="preserve">Bir personel yalnızca bir şubede çalışabilir</w:t>
       </w:r>
     </w:p>
     <w:p>
@@ -242,12 +247,15 @@
           <w:numId w:val="1"/>
         </w:numPr>
         <w:ind w:left="720" w:hanging="360"/>
-      </w:pPr>
-      <w:r>
-        <w:rPr>
-          <w:rtl w:val="0"/>
-        </w:rPr>
-        <w:t xml:space="preserve">Bir kategoride birden fazla ürün bulunabilir</w:t>
+        <w:rPr>
+          <w:u w:val="none"/>
+        </w:rPr>
+      </w:pPr>
+      <w:r>
+        <w:rPr>
+          <w:rtl w:val="0"/>
+        </w:rPr>
+        <w:t xml:space="preserve">Bir personel bir depoda çalışabilir.</w:t>
       </w:r>
     </w:p>
     <w:p>
@@ -265,7 +273,7 @@
         <w:rPr>
           <w:rtl w:val="0"/>
         </w:rPr>
-        <w:t xml:space="preserve">Her şubenin bir adresi vardır</w:t>
+        <w:t xml:space="preserve">Bir depoda birden fazla personel çalışabilir.</w:t>
       </w:r>
     </w:p>
     <w:p>
@@ -275,15 +283,12 @@
           <w:numId w:val="1"/>
         </w:numPr>
         <w:ind w:left="720" w:hanging="360"/>
-        <w:rPr>
-          <w:u w:val="none"/>
-        </w:rPr>
-      </w:pPr>
-      <w:r>
-        <w:rPr>
-          <w:rtl w:val="0"/>
-        </w:rPr>
-        <w:t xml:space="preserve">Bir şubede birden fazla personel çalışabilir</w:t>
+      </w:pPr>
+      <w:r>
+        <w:rPr>
+          <w:rtl w:val="0"/>
+        </w:rPr>
+        <w:t xml:space="preserve">Bir şube birden fazla ürün satabilir</w:t>
       </w:r>
     </w:p>
     <w:p>
@@ -301,7 +306,7 @@
         <w:rPr>
           <w:rtl w:val="0"/>
         </w:rPr>
-        <w:t xml:space="preserve">Bir personel yalnızca bir şubede çalışabilir</w:t>
+        <w:t xml:space="preserve">Bir ürün birden fazla şubede satılabilir.</w:t>
       </w:r>
     </w:p>
     <w:p>
@@ -319,7 +324,7 @@
         <w:rPr>
           <w:rtl w:val="0"/>
         </w:rPr>
-        <w:t xml:space="preserve">Şube birden fazla ürün satabilir</w:t>
+        <w:t xml:space="preserve">Bir şube birden fazla ürün talebi yapabilir.</w:t>
       </w:r>
     </w:p>
     <w:p>
@@ -337,7 +342,7 @@
         <w:rPr>
           <w:rtl w:val="0"/>
         </w:rPr>
-        <w:t xml:space="preserve">Her deponun adresi vardır</w:t>
+        <w:t xml:space="preserve">Ürün talebi birden fazla şube tarafından yapılabilir.</w:t>
       </w:r>
     </w:p>
     <w:p>
@@ -347,15 +352,12 @@
           <w:numId w:val="1"/>
         </w:numPr>
         <w:ind w:left="720" w:hanging="360"/>
-        <w:rPr>
-          <w:u w:val="none"/>
-        </w:rPr>
-      </w:pPr>
-      <w:r>
-        <w:rPr>
-          <w:rtl w:val="0"/>
-        </w:rPr>
-        <w:t xml:space="preserve">Bir depoda birden fazla ürün bulunabilir</w:t>
+      </w:pPr>
+      <w:r>
+        <w:rPr>
+          <w:rtl w:val="0"/>
+        </w:rPr>
+        <w:t xml:space="preserve">Her şubenin bir adresi vardır.</w:t>
       </w:r>
     </w:p>
     <w:p>
@@ -373,7 +375,7 @@
         <w:rPr>
           <w:rtl w:val="0"/>
         </w:rPr>
-        <w:t xml:space="preserve">Bir depo için çalışan birden fazla tır olabilir</w:t>
+        <w:t xml:space="preserve">Bir şube birden fazla teslimat yapabilir.</w:t>
       </w:r>
     </w:p>
     <w:p>
@@ -391,7 +393,7 @@
         <w:rPr>
           <w:rtl w:val="0"/>
         </w:rPr>
-        <w:t xml:space="preserve">Her tırın bir sürücüsü vardır</w:t>
+        <w:t xml:space="preserve">Bir teslimat birden fazla şube tarafından yapılabilir.</w:t>
       </w:r>
     </w:p>
     <w:p>
@@ -401,6 +403,21 @@
           <w:numId w:val="1"/>
         </w:numPr>
         <w:ind w:left="720" w:hanging="360"/>
+      </w:pPr>
+      <w:r>
+        <w:rPr>
+          <w:rtl w:val="0"/>
+        </w:rPr>
+        <w:t xml:space="preserve">Bir depoda birden fazla ürün stoklanabilir.</w:t>
+      </w:r>
+    </w:p>
+    <w:p>
+      <w:pPr>
+        <w:numPr>
+          <w:ilvl w:val="0"/>
+          <w:numId w:val="1"/>
+        </w:numPr>
+        <w:ind w:left="720" w:hanging="360"/>
         <w:rPr>
           <w:u w:val="none"/>
         </w:rPr>
@@ -409,7 +426,277 @@
         <w:rPr>
           <w:rtl w:val="0"/>
         </w:rPr>
-        <w:t xml:space="preserve">Her sürücünün bir tırı olabilir</w:t>
+        <w:t xml:space="preserve">Bir ürün birden fazla depoda stoklanabilir.</w:t>
+      </w:r>
+    </w:p>
+    <w:p>
+      <w:pPr>
+        <w:numPr>
+          <w:ilvl w:val="0"/>
+          <w:numId w:val="1"/>
+        </w:numPr>
+        <w:ind w:left="720" w:hanging="360"/>
+        <w:rPr>
+          <w:u w:val="none"/>
+        </w:rPr>
+      </w:pPr>
+      <w:r>
+        <w:rPr>
+          <w:rtl w:val="0"/>
+        </w:rPr>
+        <w:t xml:space="preserve">Bir depo birden fazla ürün talebi yapabilir.</w:t>
+      </w:r>
+    </w:p>
+    <w:p>
+      <w:pPr>
+        <w:numPr>
+          <w:ilvl w:val="0"/>
+          <w:numId w:val="1"/>
+        </w:numPr>
+        <w:ind w:left="720" w:hanging="360"/>
+        <w:rPr>
+          <w:u w:val="none"/>
+        </w:rPr>
+      </w:pPr>
+      <w:r>
+        <w:rPr>
+          <w:rtl w:val="0"/>
+        </w:rPr>
+        <w:t xml:space="preserve">Bir ürün talebi birden fazla depodan yapılabilir.</w:t>
+      </w:r>
+    </w:p>
+    <w:p>
+      <w:pPr>
+        <w:numPr>
+          <w:ilvl w:val="0"/>
+          <w:numId w:val="1"/>
+        </w:numPr>
+        <w:ind w:left="720" w:hanging="360"/>
+        <w:rPr>
+          <w:u w:val="none"/>
+        </w:rPr>
+      </w:pPr>
+      <w:r>
+        <w:rPr>
+          <w:rtl w:val="0"/>
+        </w:rPr>
+        <w:t xml:space="preserve">Bir deponun bir adresi vardır.</w:t>
+      </w:r>
+    </w:p>
+    <w:p>
+      <w:pPr>
+        <w:numPr>
+          <w:ilvl w:val="0"/>
+          <w:numId w:val="1"/>
+        </w:numPr>
+        <w:ind w:left="720" w:hanging="360"/>
+        <w:rPr>
+          <w:u w:val="none"/>
+        </w:rPr>
+      </w:pPr>
+      <w:r>
+        <w:rPr>
+          <w:rtl w:val="0"/>
+        </w:rPr>
+        <w:t xml:space="preserve">Bir depo birden fazla teslimat yapabilir.</w:t>
+      </w:r>
+    </w:p>
+    <w:p>
+      <w:pPr>
+        <w:numPr>
+          <w:ilvl w:val="0"/>
+          <w:numId w:val="1"/>
+        </w:numPr>
+        <w:ind w:left="720" w:hanging="360"/>
+        <w:rPr>
+          <w:u w:val="none"/>
+        </w:rPr>
+      </w:pPr>
+      <w:r>
+        <w:rPr>
+          <w:rtl w:val="0"/>
+        </w:rPr>
+        <w:t xml:space="preserve">Bir teslimat birden fazla depodan yapılabilir.</w:t>
+      </w:r>
+    </w:p>
+    <w:p>
+      <w:pPr>
+        <w:numPr>
+          <w:ilvl w:val="0"/>
+          <w:numId w:val="1"/>
+        </w:numPr>
+        <w:ind w:left="720" w:hanging="360"/>
+        <w:rPr>
+          <w:u w:val="none"/>
+        </w:rPr>
+      </w:pPr>
+      <w:r>
+        <w:rPr>
+          <w:rtl w:val="0"/>
+        </w:rPr>
+        <w:t xml:space="preserve">Bir ürün birden fazla konteynırda bulunabilir.</w:t>
+      </w:r>
+    </w:p>
+    <w:p>
+      <w:pPr>
+        <w:numPr>
+          <w:ilvl w:val="0"/>
+          <w:numId w:val="1"/>
+        </w:numPr>
+        <w:ind w:left="720" w:hanging="360"/>
+        <w:rPr>
+          <w:u w:val="none"/>
+        </w:rPr>
+      </w:pPr>
+      <w:r>
+        <w:rPr>
+          <w:rtl w:val="0"/>
+        </w:rPr>
+        <w:t xml:space="preserve">Bir konteynırda birden fazla ürün bulunabilir.</w:t>
+      </w:r>
+    </w:p>
+    <w:p>
+      <w:pPr>
+        <w:numPr>
+          <w:ilvl w:val="0"/>
+          <w:numId w:val="1"/>
+        </w:numPr>
+        <w:ind w:left="720" w:hanging="360"/>
+        <w:rPr>
+          <w:u w:val="none"/>
+        </w:rPr>
+      </w:pPr>
+      <w:r>
+        <w:rPr>
+          <w:rtl w:val="0"/>
+        </w:rPr>
+        <w:t xml:space="preserve">Bir ürün birden fazla ürün talebinde bulunabilir.</w:t>
+      </w:r>
+    </w:p>
+    <w:p>
+      <w:pPr>
+        <w:numPr>
+          <w:ilvl w:val="0"/>
+          <w:numId w:val="1"/>
+        </w:numPr>
+        <w:ind w:left="720" w:hanging="360"/>
+        <w:rPr>
+          <w:u w:val="none"/>
+        </w:rPr>
+      </w:pPr>
+      <w:r>
+        <w:rPr>
+          <w:rtl w:val="0"/>
+        </w:rPr>
+        <w:t xml:space="preserve">Bir ürün talebinde birden fazla ürün bulunabilir.</w:t>
+      </w:r>
+    </w:p>
+    <w:p>
+      <w:pPr>
+        <w:numPr>
+          <w:ilvl w:val="0"/>
+          <w:numId w:val="1"/>
+        </w:numPr>
+        <w:ind w:left="720" w:hanging="360"/>
+        <w:rPr>
+          <w:u w:val="none"/>
+        </w:rPr>
+      </w:pPr>
+      <w:r>
+        <w:rPr>
+          <w:rtl w:val="0"/>
+        </w:rPr>
+        <w:t xml:space="preserve">Bir tırda bir konteyner taşınabilir.</w:t>
+      </w:r>
+    </w:p>
+    <w:p>
+      <w:pPr>
+        <w:numPr>
+          <w:ilvl w:val="0"/>
+          <w:numId w:val="1"/>
+        </w:numPr>
+        <w:ind w:left="720" w:hanging="360"/>
+        <w:rPr>
+          <w:u w:val="none"/>
+        </w:rPr>
+      </w:pPr>
+      <w:r>
+        <w:rPr>
+          <w:rtl w:val="0"/>
+        </w:rPr>
+        <w:t xml:space="preserve">Bir konteyner birden fazla tırda taşınabilir.</w:t>
+      </w:r>
+    </w:p>
+    <w:p>
+      <w:pPr>
+        <w:numPr>
+          <w:ilvl w:val="0"/>
+          <w:numId w:val="1"/>
+        </w:numPr>
+        <w:ind w:left="720" w:hanging="360"/>
+        <w:rPr>
+          <w:u w:val="none"/>
+        </w:rPr>
+      </w:pPr>
+      <w:r>
+        <w:rPr>
+          <w:rtl w:val="0"/>
+        </w:rPr>
+        <w:t xml:space="preserve">Bir tırın bir sürücüsü vardır.</w:t>
+      </w:r>
+    </w:p>
+    <w:p>
+      <w:pPr>
+        <w:numPr>
+          <w:ilvl w:val="0"/>
+          <w:numId w:val="1"/>
+        </w:numPr>
+        <w:ind w:left="720" w:hanging="360"/>
+        <w:rPr>
+          <w:u w:val="none"/>
+        </w:rPr>
+      </w:pPr>
+      <w:r>
+        <w:rPr>
+          <w:rtl w:val="0"/>
+        </w:rPr>
+        <w:t xml:space="preserve">Bir sürücü birden fazla tırda çalışabilir.</w:t>
+      </w:r>
+    </w:p>
+    <w:p>
+      <w:pPr>
+        <w:numPr>
+          <w:ilvl w:val="0"/>
+          <w:numId w:val="1"/>
+        </w:numPr>
+        <w:ind w:left="720" w:hanging="360"/>
+        <w:rPr>
+          <w:u w:val="none"/>
+        </w:rPr>
+      </w:pPr>
+      <w:r>
+        <w:rPr>
+          <w:rtl w:val="0"/>
+        </w:rPr>
+        <w:t xml:space="preserve">Bir tır birden fazla teslimattan sorumludur.</w:t>
+      </w:r>
+    </w:p>
+    <w:p>
+      <w:pPr>
+        <w:numPr>
+          <w:ilvl w:val="0"/>
+          <w:numId w:val="1"/>
+        </w:numPr>
+        <w:ind w:left="720" w:hanging="360"/>
+        <w:rPr>
+          <w:u w:val="none"/>
+        </w:rPr>
+      </w:pPr>
+      <w:r>
+        <w:rPr>
+          <w:rtl w:val="0"/>
+        </w:rPr>
+        <w:t xml:space="preserve">Bir teslimat birden fazla tır ile yapılabilir.</w:t>
       </w:r>
     </w:p>
     <w:p>
@@ -453,42 +740,6 @@
     <w:p>
       <w:pPr>
         <w:rPr/>
-      </w:pPr>
-      <w:r>
-        <w:rPr>
-          <w:rtl w:val="0"/>
-        </w:rPr>
-      </w:r>
-    </w:p>
-    <w:p>
-      <w:pPr>
-        <w:rPr>
-          <w:b w:val="1"/>
-        </w:rPr>
-      </w:pPr>
-      <w:r>
-        <w:rPr>
-          <w:rtl w:val="0"/>
-        </w:rPr>
-      </w:r>
-    </w:p>
-    <w:p>
-      <w:pPr>
-        <w:rPr>
-          <w:b w:val="1"/>
-        </w:rPr>
-      </w:pPr>
-      <w:r>
-        <w:rPr>
-          <w:rtl w:val="0"/>
-        </w:rPr>
-      </w:r>
-    </w:p>
-    <w:p>
-      <w:pPr>
-        <w:rPr>
-          <w:b w:val="1"/>
-        </w:rPr>
       </w:pPr>
       <w:r>
         <w:rPr>
@@ -569,12 +820,12 @@
             <wp:extent cx="5731200" cy="3353508"/>
             <wp:effectExtent b="0" l="0" r="0" t="0"/>
             <wp:wrapNone/>
-            <wp:docPr id="2" name="image1.png"/>
+            <wp:docPr id="4" name="image2.png"/>
             <a:graphic>
               <a:graphicData uri="http://schemas.openxmlformats.org/drawingml/2006/picture">
                 <pic:pic>
                   <pic:nvPicPr>
-                    <pic:cNvPr id="0" name="image1.png"/>
+                    <pic:cNvPr id="0" name="image2.png"/>
                     <pic:cNvPicPr preferRelativeResize="0"/>
                   </pic:nvPicPr>
                   <pic:blipFill>
@@ -814,17 +1065,27 @@
         <w:rPr/>
       </w:pPr>
       <w:r>
+        <w:rPr>
+          <w:rtl w:val="0"/>
+        </w:rPr>
+      </w:r>
+    </w:p>
+    <w:p>
+      <w:pPr>
+        <w:rPr/>
+      </w:pPr>
+      <w:r>
         <w:rPr/>
         <w:drawing>
           <wp:inline distB="114300" distT="114300" distL="114300" distR="114300">
             <wp:extent cx="4481513" cy="3766453"/>
             <wp:effectExtent b="0" l="0" r="0" t="0"/>
-            <wp:docPr id="1" name="image2.png"/>
+            <wp:docPr id="2" name="image3.png"/>
             <a:graphic>
               <a:graphicData uri="http://schemas.openxmlformats.org/drawingml/2006/picture">
                 <pic:pic>
                   <pic:nvPicPr>
-                    <pic:cNvPr id="0" name="image2.png"/>
+                    <pic:cNvPr id="0" name="image3.png"/>
                     <pic:cNvPicPr preferRelativeResize="0"/>
                   </pic:nvPicPr>
                   <pic:blipFill>
@@ -848,6 +1109,26 @@
           </wp:inline>
         </w:drawing>
       </w:r>
+      <w:r>
+        <w:rPr>
+          <w:rtl w:val="0"/>
+        </w:rPr>
+      </w:r>
+    </w:p>
+    <w:p>
+      <w:pPr>
+        <w:rPr/>
+      </w:pPr>
+      <w:r>
+        <w:rPr>
+          <w:rtl w:val="0"/>
+        </w:rPr>
+      </w:r>
+    </w:p>
+    <w:p>
+      <w:pPr>
+        <w:rPr/>
+      </w:pPr>
       <w:r>
         <w:rPr>
           <w:rtl w:val="0"/>
@@ -3381,18 +3662,165 @@
     </w:p>
     <w:p>
       <w:pPr>
-        <w:rPr/>
-      </w:pPr>
-      <w:r>
-        <w:rPr>
-          <w:rtl w:val="0"/>
-        </w:rPr>
-      </w:r>
-    </w:p>
-    <w:p>
-      <w:pPr>
-        <w:rPr/>
-      </w:pPr>
+        <w:rPr>
+          <w:b w:val="1"/>
+          <w:sz w:val="28"/>
+          <w:szCs w:val="28"/>
+        </w:rPr>
+      </w:pPr>
+      <w:r>
+        <w:rPr>
+          <w:color w:val="484a4c"/>
+          <w:sz w:val="20"/>
+          <w:szCs w:val="20"/>
+          <w:highlight w:val="white"/>
+          <w:rtl w:val="0"/>
+        </w:rPr>
+        <w:t xml:space="preserve"> </w:t>
+        <w:tab/>
+        <w:tab/>
+        <w:tab/>
+      </w:r>
+      <w:r>
+        <w:rPr>
+          <w:b w:val="1"/>
+          <w:color w:val="484a4c"/>
+          <w:sz w:val="26"/>
+          <w:szCs w:val="26"/>
+          <w:highlight w:val="white"/>
+          <w:rtl w:val="0"/>
+        </w:rPr>
+        <w:t xml:space="preserve">Veritabanı ER/EER Dokümanı</w:t>
+      </w:r>
+      <w:r>
+        <w:rPr>
+          <w:rtl w:val="0"/>
+        </w:rPr>
+      </w:r>
+    </w:p>
+    <w:p>
+      <w:pPr>
+        <w:rPr/>
+      </w:pPr>
+      <w:r>
+        <w:rPr>
+          <w:rtl w:val="0"/>
+        </w:rPr>
+      </w:r>
+    </w:p>
+    <w:p>
+      <w:pPr>
+        <w:rPr/>
+      </w:pPr>
+      <w:r>
+        <w:rPr/>
+        <w:drawing>
+          <wp:inline distB="114300" distT="114300" distL="114300" distR="114300">
+            <wp:extent cx="5731200" cy="4330700"/>
+            <wp:effectExtent b="0" l="0" r="0" t="0"/>
+            <wp:docPr id="3" name="image1.png"/>
+            <a:graphic>
+              <a:graphicData uri="http://schemas.openxmlformats.org/drawingml/2006/picture">
+                <pic:pic>
+                  <pic:nvPicPr>
+                    <pic:cNvPr id="0" name="image1.png"/>
+                    <pic:cNvPicPr preferRelativeResize="0"/>
+                  </pic:nvPicPr>
+                  <pic:blipFill>
+                    <a:blip r:embed="rId8"/>
+                    <a:srcRect b="0" l="0" r="0" t="0"/>
+                    <a:stretch>
+                      <a:fillRect/>
+                    </a:stretch>
+                  </pic:blipFill>
+                  <pic:spPr>
+                    <a:xfrm>
+                      <a:off x="0" y="0"/>
+                      <a:ext cx="5731200" cy="4330700"/>
+                    </a:xfrm>
+                    <a:prstGeom prst="rect"/>
+                    <a:ln/>
+                  </pic:spPr>
+                </pic:pic>
+              </a:graphicData>
+            </a:graphic>
+          </wp:inline>
+        </w:drawing>
+      </w:r>
+      <w:r>
+        <w:rPr>
+          <w:rtl w:val="0"/>
+        </w:rPr>
+      </w:r>
+    </w:p>
+    <w:p>
+      <w:pPr>
+        <w:rPr/>
+      </w:pPr>
+      <w:r>
+        <w:rPr>
+          <w:rtl w:val="0"/>
+        </w:rPr>
+      </w:r>
+    </w:p>
+    <w:p>
+      <w:pPr>
+        <w:jc w:val="center"/>
+        <w:rPr>
+          <w:b w:val="1"/>
+          <w:sz w:val="26"/>
+          <w:szCs w:val="26"/>
+        </w:rPr>
+      </w:pPr>
+      <w:r>
+        <w:rPr>
+          <w:b w:val="1"/>
+          <w:sz w:val="26"/>
+          <w:szCs w:val="26"/>
+          <w:rtl w:val="0"/>
+        </w:rPr>
+        <w:t xml:space="preserve">Relational Schema</w:t>
+      </w:r>
+    </w:p>
+    <w:p>
+      <w:pPr>
+        <w:rPr/>
+      </w:pPr>
+      <w:r>
+        <w:rPr/>
+        <w:drawing>
+          <wp:inline distB="114300" distT="114300" distL="114300" distR="114300">
+            <wp:extent cx="5731200" cy="5308600"/>
+            <wp:effectExtent b="0" l="0" r="0" t="0"/>
+            <wp:docPr id="1" name="image4.png"/>
+            <a:graphic>
+              <a:graphicData uri="http://schemas.openxmlformats.org/drawingml/2006/picture">
+                <pic:pic>
+                  <pic:nvPicPr>
+                    <pic:cNvPr id="0" name="image4.png"/>
+                    <pic:cNvPicPr preferRelativeResize="0"/>
+                  </pic:nvPicPr>
+                  <pic:blipFill>
+                    <a:blip r:embed="rId9"/>
+                    <a:srcRect b="0" l="0" r="0" t="0"/>
+                    <a:stretch>
+                      <a:fillRect/>
+                    </a:stretch>
+                  </pic:blipFill>
+                  <pic:spPr>
+                    <a:xfrm>
+                      <a:off x="0" y="0"/>
+                      <a:ext cx="5731200" cy="5308600"/>
+                    </a:xfrm>
+                    <a:prstGeom prst="rect"/>
+                    <a:ln/>
+                  </pic:spPr>
+                </pic:pic>
+              </a:graphicData>
+            </a:graphic>
+          </wp:inline>
+        </w:drawing>
+      </w:r>
       <w:r>
         <w:rPr>
           <w:rtl w:val="0"/>
@@ -3420,7 +3848,8 @@
       </w:r>
     </w:p>
     <w:sectPr>
-      <w:footerReference r:id="rId8" w:type="default"/>
+      <w:headerReference r:id="rId10" w:type="default"/>
+      <w:footerReference r:id="rId11" w:type="default"/>
       <w:pgSz w:h="16834" w:w="11909" w:orient="portrait"/>
       <w:pgMar w:bottom="1440" w:top="1440" w:left="1440" w:right="1440" w:header="720" w:footer="720"/>
       <w:pgNumType w:start="1"/>
@@ -3442,6 +3871,21 @@
     </w:r>
   </w:p>
 </w:ftr>
+</file>
+
+<file path=word/header1.xml><?xml version="1.0" encoding="utf-8"?>
+<w:hdr xmlns:mc="http://schemas.openxmlformats.org/markup-compatibility/2006" xmlns:o="urn:schemas-microsoft-com:office:office" xmlns:r="http://schemas.openxmlformats.org/officeDocument/2006/relationships" xmlns:m="http://schemas.openxmlformats.org/officeDocument/2006/math" xmlns:v="urn:schemas-microsoft-com:vml" xmlns:wp="http://schemas.openxmlformats.org/drawingml/2006/wordprocessingDrawing" xmlns:w10="urn:schemas-microsoft-com:office:word" xmlns:w="http://schemas.openxmlformats.org/wordprocessingml/2006/main" xmlns:wne="http://schemas.microsoft.com/office/word/2006/wordml" xmlns:sl="http://schemas.openxmlformats.org/schemaLibrary/2006/main" xmlns:a="http://schemas.openxmlformats.org/drawingml/2006/main" xmlns:pic="http://schemas.openxmlformats.org/drawingml/2006/picture" xmlns:c="http://schemas.openxmlformats.org/drawingml/2006/chart" xmlns:lc="http://schemas.openxmlformats.org/drawingml/2006/lockedCanvas" xmlns:dgm="http://schemas.openxmlformats.org/drawingml/2006/diagram" xmlns:wps="http://schemas.microsoft.com/office/word/2010/wordprocessingShape" xmlns:wpg="http://schemas.microsoft.com/office/word/2010/wordprocessingGroup" xmlns:w14="http://schemas.microsoft.com/office/word/2010/wordml" xmlns:w15="http://schemas.microsoft.com/office/word/2012/wordml">
+  <w:p>
+    <w:pPr>
+      <w:rPr/>
+    </w:pPr>
+    <w:r>
+      <w:rPr>
+        <w:rtl w:val="0"/>
+      </w:rPr>
+    </w:r>
+  </w:p>
+</w:hdr>
 </file>
 
 <file path=word/numbering.xml><?xml version="1.0" encoding="utf-8"?>
